--- a/lastname_Team8_FA_Threat_Hunting_Checklist.docx
+++ b/lastname_Team8_FA_Threat_Hunting_Checklist.docx
@@ -4,53 +4,874 @@
   <w:body>
     <w:p>
       <w:pPr>
-        <w:rPr>
-          <w:sz w:val="28"/>
-          <w:szCs w:val="28"/>
-        </w:rPr>
-      </w:pPr>
-      <w:r>
-        <w:rPr>
-          <w:sz w:val="28"/>
-          <w:szCs w:val="28"/>
-        </w:rPr>
-        <w:t>TBD</w:t>
-      </w:r>
-    </w:p>
-    <w:p>
-      <w:pPr>
-        <w:rPr>
-          <w:sz w:val="28"/>
-          <w:szCs w:val="28"/>
-        </w:rPr>
-      </w:pPr>
-      <w:r>
-        <w:rPr>
-          <w:sz w:val="28"/>
-          <w:szCs w:val="28"/>
-        </w:rPr>
-        <w:t xml:space="preserve">Will </w:t>
-      </w:r>
-      <w:r>
-        <w:rPr>
-          <w:sz w:val="28"/>
-          <w:szCs w:val="28"/>
-        </w:rPr>
-        <w:t>c</w:t>
-      </w:r>
-      <w:r>
-        <w:rPr>
-          <w:sz w:val="28"/>
-          <w:szCs w:val="28"/>
-        </w:rPr>
-        <w:t>omplete after watching the Threat hunting Lecture this week</w:t>
-      </w:r>
-    </w:p>
-    <w:p>
-      <w:pPr>
-        <w:rPr>
-          <w:sz w:val="28"/>
-          <w:szCs w:val="28"/>
+        <w:pStyle w:val="Heading1"/>
+        <w:rPr>
+          <w:rFonts w:eastAsia="Times New Roman"/>
+          <w:b/>
+          <w:bCs/>
+          <w:sz w:val="36"/>
+          <w:szCs w:val="36"/>
+          <w:u w:val="single"/>
+        </w:rPr>
+      </w:pPr>
+      <w:r>
+        <w:rPr>
+          <w:rFonts w:eastAsia="Times New Roman"/>
+          <w:b/>
+          <w:bCs/>
+          <w:sz w:val="36"/>
+          <w:szCs w:val="36"/>
+          <w:u w:val="single"/>
+        </w:rPr>
+        <w:t>Threat Hunting Checklist Outline</w:t>
+      </w:r>
+    </w:p>
+    <w:p>
+      <w:pPr>
+        <w:pStyle w:val="List2"/>
+        <w:numPr>
+          <w:ilvl w:val="0"/>
+          <w:numId w:val="2"/>
+        </w:numPr>
+        <w:rPr>
+          <w:sz w:val="20"/>
+          <w:szCs w:val="20"/>
+        </w:rPr>
+      </w:pPr>
+      <w:r>
+        <w:rPr>
+          <w:sz w:val="20"/>
+          <w:szCs w:val="20"/>
+        </w:rPr>
+        <w:t>Preparation Phase:</w:t>
+      </w:r>
+    </w:p>
+    <w:p>
+      <w:pPr>
+        <w:pStyle w:val="ListBullet3"/>
+        <w:rPr>
+          <w:sz w:val="20"/>
+          <w:szCs w:val="20"/>
+        </w:rPr>
+      </w:pPr>
+      <w:r>
+        <w:rPr>
+          <w:sz w:val="20"/>
+          <w:szCs w:val="20"/>
+        </w:rPr>
+        <w:t>Identify and Document Objectives:</w:t>
+      </w:r>
+    </w:p>
+    <w:p>
+      <w:pPr>
+        <w:pStyle w:val="ListBullet4"/>
+        <w:rPr>
+          <w:sz w:val="20"/>
+          <w:szCs w:val="20"/>
+        </w:rPr>
+      </w:pPr>
+      <w:r>
+        <w:rPr>
+          <w:sz w:val="20"/>
+          <w:szCs w:val="20"/>
+        </w:rPr>
+        <w:t>Define the specific goals and objectives of the threat hunting exercise.</w:t>
+      </w:r>
+    </w:p>
+    <w:p>
+      <w:pPr>
+        <w:pStyle w:val="ListBullet3"/>
+        <w:rPr>
+          <w:sz w:val="20"/>
+          <w:szCs w:val="20"/>
+        </w:rPr>
+      </w:pPr>
+      <w:r>
+        <w:rPr>
+          <w:sz w:val="20"/>
+          <w:szCs w:val="20"/>
+        </w:rPr>
+        <w:t>Assemble Threat Hunting Team:</w:t>
+      </w:r>
+    </w:p>
+    <w:p>
+      <w:pPr>
+        <w:pStyle w:val="ListBullet4"/>
+        <w:rPr>
+          <w:sz w:val="20"/>
+          <w:szCs w:val="20"/>
+        </w:rPr>
+      </w:pPr>
+      <w:r>
+        <w:rPr>
+          <w:sz w:val="20"/>
+          <w:szCs w:val="20"/>
+        </w:rPr>
+        <w:t>List the individuals and roles involved in the threat hunting process.</w:t>
+      </w:r>
+    </w:p>
+    <w:p>
+      <w:pPr>
+        <w:pStyle w:val="List2"/>
+        <w:numPr>
+          <w:ilvl w:val="0"/>
+          <w:numId w:val="2"/>
+        </w:numPr>
+        <w:rPr>
+          <w:sz w:val="20"/>
+          <w:szCs w:val="20"/>
+        </w:rPr>
+      </w:pPr>
+      <w:r>
+        <w:rPr>
+          <w:sz w:val="20"/>
+          <w:szCs w:val="20"/>
+        </w:rPr>
+        <w:t>Data Collection:</w:t>
+      </w:r>
+    </w:p>
+    <w:p>
+      <w:pPr>
+        <w:pStyle w:val="ListBullet3"/>
+        <w:rPr>
+          <w:sz w:val="20"/>
+          <w:szCs w:val="20"/>
+        </w:rPr>
+      </w:pPr>
+      <w:r>
+        <w:rPr>
+          <w:sz w:val="20"/>
+          <w:szCs w:val="20"/>
+        </w:rPr>
+        <w:t>Define Data Sources:</w:t>
+      </w:r>
+    </w:p>
+    <w:p>
+      <w:pPr>
+        <w:pStyle w:val="ListBullet4"/>
+        <w:rPr>
+          <w:sz w:val="20"/>
+          <w:szCs w:val="20"/>
+        </w:rPr>
+      </w:pPr>
+      <w:r>
+        <w:rPr>
+          <w:sz w:val="20"/>
+          <w:szCs w:val="20"/>
+        </w:rPr>
+        <w:t>Specify the sources of data to be monitored (logs, network traffic, etc.).</w:t>
+      </w:r>
+    </w:p>
+    <w:p>
+      <w:pPr>
+        <w:pStyle w:val="ListBullet3"/>
+        <w:rPr>
+          <w:sz w:val="20"/>
+          <w:szCs w:val="20"/>
+        </w:rPr>
+      </w:pPr>
+      <w:r>
+        <w:rPr>
+          <w:sz w:val="20"/>
+          <w:szCs w:val="20"/>
+        </w:rPr>
+        <w:t>Data Aggregation:</w:t>
+      </w:r>
+    </w:p>
+    <w:p>
+      <w:pPr>
+        <w:pStyle w:val="ListBullet4"/>
+        <w:rPr>
+          <w:sz w:val="20"/>
+          <w:szCs w:val="20"/>
+        </w:rPr>
+      </w:pPr>
+      <w:r>
+        <w:rPr>
+          <w:sz w:val="20"/>
+          <w:szCs w:val="20"/>
+        </w:rPr>
+        <w:t>Detail how data will be collected and aggregated for analysis.</w:t>
+      </w:r>
+    </w:p>
+    <w:p>
+      <w:pPr>
+        <w:pStyle w:val="List2"/>
+        <w:numPr>
+          <w:ilvl w:val="0"/>
+          <w:numId w:val="2"/>
+        </w:numPr>
+        <w:rPr>
+          <w:sz w:val="20"/>
+          <w:szCs w:val="20"/>
+        </w:rPr>
+      </w:pPr>
+      <w:r>
+        <w:rPr>
+          <w:sz w:val="20"/>
+          <w:szCs w:val="20"/>
+        </w:rPr>
+        <w:t>Threat Intelligence Integration:</w:t>
+      </w:r>
+    </w:p>
+    <w:p>
+      <w:pPr>
+        <w:pStyle w:val="ListBullet3"/>
+        <w:rPr>
+          <w:sz w:val="20"/>
+          <w:szCs w:val="20"/>
+        </w:rPr>
+      </w:pPr>
+      <w:r>
+        <w:rPr>
+          <w:sz w:val="20"/>
+          <w:szCs w:val="20"/>
+        </w:rPr>
+        <w:t>Incorporate Threat Intelligence:</w:t>
+      </w:r>
+    </w:p>
+    <w:p>
+      <w:pPr>
+        <w:pStyle w:val="ListBullet4"/>
+        <w:rPr>
+          <w:sz w:val="20"/>
+          <w:szCs w:val="20"/>
+        </w:rPr>
+      </w:pPr>
+      <w:r>
+        <w:rPr>
+          <w:sz w:val="20"/>
+          <w:szCs w:val="20"/>
+        </w:rPr>
+        <w:t>Specify the threat intelligence feeds and sources to be used.</w:t>
+      </w:r>
+    </w:p>
+    <w:p>
+      <w:pPr>
+        <w:pStyle w:val="ListBullet4"/>
+        <w:rPr>
+          <w:sz w:val="20"/>
+          <w:szCs w:val="20"/>
+        </w:rPr>
+      </w:pPr>
+      <w:r>
+        <w:rPr>
+          <w:sz w:val="20"/>
+          <w:szCs w:val="20"/>
+        </w:rPr>
+        <w:t>Determine how threat intelligence will be applied to enhance hunting.</w:t>
+      </w:r>
+    </w:p>
+    <w:p>
+      <w:pPr>
+        <w:pStyle w:val="List2"/>
+        <w:numPr>
+          <w:ilvl w:val="0"/>
+          <w:numId w:val="2"/>
+        </w:numPr>
+        <w:rPr>
+          <w:sz w:val="20"/>
+          <w:szCs w:val="20"/>
+        </w:rPr>
+      </w:pPr>
+      <w:r>
+        <w:rPr>
+          <w:sz w:val="20"/>
+          <w:szCs w:val="20"/>
+        </w:rPr>
+        <w:t>Tool and Technology Setup:</w:t>
+      </w:r>
+    </w:p>
+    <w:p>
+      <w:pPr>
+        <w:pStyle w:val="ListBullet3"/>
+        <w:rPr>
+          <w:sz w:val="20"/>
+          <w:szCs w:val="20"/>
+        </w:rPr>
+      </w:pPr>
+      <w:r>
+        <w:rPr>
+          <w:sz w:val="20"/>
+          <w:szCs w:val="20"/>
+        </w:rPr>
+        <w:t>Select Threat Hunting Tools:</w:t>
+      </w:r>
+    </w:p>
+    <w:p>
+      <w:pPr>
+        <w:pStyle w:val="ListBullet4"/>
+        <w:rPr>
+          <w:sz w:val="20"/>
+          <w:szCs w:val="20"/>
+        </w:rPr>
+      </w:pPr>
+      <w:r>
+        <w:rPr>
+          <w:sz w:val="20"/>
+          <w:szCs w:val="20"/>
+        </w:rPr>
+        <w:t>List the tools and technologies to be used for threat hunting.</w:t>
+      </w:r>
+    </w:p>
+    <w:p>
+      <w:pPr>
+        <w:pStyle w:val="ListBullet4"/>
+        <w:rPr>
+          <w:sz w:val="20"/>
+          <w:szCs w:val="20"/>
+        </w:rPr>
+      </w:pPr>
+      <w:r>
+        <w:rPr>
+          <w:sz w:val="20"/>
+          <w:szCs w:val="20"/>
+        </w:rPr>
+        <w:t>Ensure they are properly configured and updated.</w:t>
+      </w:r>
+    </w:p>
+    <w:p>
+      <w:pPr>
+        <w:pStyle w:val="List2"/>
+        <w:numPr>
+          <w:ilvl w:val="0"/>
+          <w:numId w:val="2"/>
+        </w:numPr>
+        <w:rPr>
+          <w:sz w:val="20"/>
+          <w:szCs w:val="20"/>
+        </w:rPr>
+      </w:pPr>
+      <w:r>
+        <w:rPr>
+          <w:sz w:val="20"/>
+          <w:szCs w:val="20"/>
+        </w:rPr>
+        <w:t>Execution Phase:</w:t>
+      </w:r>
+    </w:p>
+    <w:p>
+      <w:pPr>
+        <w:pStyle w:val="ListBullet3"/>
+        <w:rPr>
+          <w:sz w:val="20"/>
+          <w:szCs w:val="20"/>
+        </w:rPr>
+      </w:pPr>
+      <w:r>
+        <w:rPr>
+          <w:sz w:val="20"/>
+          <w:szCs w:val="20"/>
+        </w:rPr>
+        <w:t>Continuous Monitoring:</w:t>
+      </w:r>
+    </w:p>
+    <w:p>
+      <w:pPr>
+        <w:pStyle w:val="ListBullet4"/>
+        <w:rPr>
+          <w:sz w:val="20"/>
+          <w:szCs w:val="20"/>
+        </w:rPr>
+      </w:pPr>
+      <w:r>
+        <w:rPr>
+          <w:sz w:val="20"/>
+          <w:szCs w:val="20"/>
+        </w:rPr>
+        <w:t>Outline the schedule and frequency of monitoring.</w:t>
+      </w:r>
+    </w:p>
+    <w:p>
+      <w:pPr>
+        <w:pStyle w:val="ListBullet4"/>
+        <w:rPr>
+          <w:sz w:val="20"/>
+          <w:szCs w:val="20"/>
+        </w:rPr>
+      </w:pPr>
+      <w:r>
+        <w:rPr>
+          <w:sz w:val="20"/>
+          <w:szCs w:val="20"/>
+        </w:rPr>
+        <w:t>Specify the time duration for threat hunting exercises.</w:t>
+      </w:r>
+    </w:p>
+    <w:p>
+      <w:pPr>
+        <w:pStyle w:val="List2"/>
+        <w:numPr>
+          <w:ilvl w:val="0"/>
+          <w:numId w:val="2"/>
+        </w:numPr>
+        <w:rPr>
+          <w:sz w:val="20"/>
+          <w:szCs w:val="20"/>
+        </w:rPr>
+      </w:pPr>
+      <w:r>
+        <w:rPr>
+          <w:sz w:val="20"/>
+          <w:szCs w:val="20"/>
+        </w:rPr>
+        <w:t>Analysis Procedures:</w:t>
+      </w:r>
+    </w:p>
+    <w:p>
+      <w:pPr>
+        <w:pStyle w:val="ListBullet3"/>
+        <w:rPr>
+          <w:sz w:val="20"/>
+          <w:szCs w:val="20"/>
+        </w:rPr>
+      </w:pPr>
+      <w:r>
+        <w:rPr>
+          <w:sz w:val="20"/>
+          <w:szCs w:val="20"/>
+        </w:rPr>
+        <w:t>Behavioral Analysis:</w:t>
+      </w:r>
+    </w:p>
+    <w:p>
+      <w:pPr>
+        <w:pStyle w:val="ListBullet4"/>
+        <w:rPr>
+          <w:sz w:val="20"/>
+          <w:szCs w:val="20"/>
+        </w:rPr>
+      </w:pPr>
+      <w:r>
+        <w:rPr>
+          <w:sz w:val="20"/>
+          <w:szCs w:val="20"/>
+        </w:rPr>
+        <w:t>Describe methods for detecting abnormal behavior or deviations.</w:t>
+      </w:r>
+    </w:p>
+    <w:p>
+      <w:pPr>
+        <w:pStyle w:val="ListBullet3"/>
+        <w:rPr>
+          <w:sz w:val="20"/>
+          <w:szCs w:val="20"/>
+        </w:rPr>
+      </w:pPr>
+      <w:r>
+        <w:rPr>
+          <w:sz w:val="20"/>
+          <w:szCs w:val="20"/>
+        </w:rPr>
+        <w:t>Signature-based Analysis:</w:t>
+      </w:r>
+    </w:p>
+    <w:p>
+      <w:pPr>
+        <w:pStyle w:val="ListBullet4"/>
+        <w:rPr>
+          <w:sz w:val="20"/>
+          <w:szCs w:val="20"/>
+        </w:rPr>
+      </w:pPr>
+      <w:r>
+        <w:rPr>
+          <w:sz w:val="20"/>
+          <w:szCs w:val="20"/>
+        </w:rPr>
+        <w:t>Explain how known threat signatures will be used in the analysis.</w:t>
+      </w:r>
+    </w:p>
+    <w:p>
+      <w:pPr>
+        <w:pStyle w:val="ListBullet3"/>
+        <w:rPr>
+          <w:sz w:val="20"/>
+          <w:szCs w:val="20"/>
+        </w:rPr>
+      </w:pPr>
+      <w:r>
+        <w:rPr>
+          <w:sz w:val="20"/>
+          <w:szCs w:val="20"/>
+        </w:rPr>
+        <w:t>Anomaly Detection:</w:t>
+      </w:r>
+    </w:p>
+    <w:p>
+      <w:pPr>
+        <w:pStyle w:val="ListBullet4"/>
+        <w:rPr>
+          <w:sz w:val="20"/>
+          <w:szCs w:val="20"/>
+        </w:rPr>
+      </w:pPr>
+      <w:r>
+        <w:rPr>
+          <w:sz w:val="20"/>
+          <w:szCs w:val="20"/>
+        </w:rPr>
+        <w:t>Detail the approach for identifying anomalies in the data.</w:t>
+      </w:r>
+    </w:p>
+    <w:p>
+      <w:pPr>
+        <w:pStyle w:val="List2"/>
+        <w:numPr>
+          <w:ilvl w:val="0"/>
+          <w:numId w:val="2"/>
+        </w:numPr>
+        <w:rPr>
+          <w:sz w:val="20"/>
+          <w:szCs w:val="20"/>
+        </w:rPr>
+      </w:pPr>
+      <w:r>
+        <w:rPr>
+          <w:sz w:val="20"/>
+          <w:szCs w:val="20"/>
+        </w:rPr>
+        <w:lastRenderedPageBreak/>
+        <w:t>Incident Response Planning:</w:t>
+      </w:r>
+    </w:p>
+    <w:p>
+      <w:pPr>
+        <w:pStyle w:val="ListBullet3"/>
+        <w:rPr>
+          <w:sz w:val="20"/>
+          <w:szCs w:val="20"/>
+        </w:rPr>
+      </w:pPr>
+      <w:r>
+        <w:rPr>
+          <w:sz w:val="20"/>
+          <w:szCs w:val="20"/>
+        </w:rPr>
+        <w:t>Incident Triage:</w:t>
+      </w:r>
+    </w:p>
+    <w:p>
+      <w:pPr>
+        <w:pStyle w:val="ListBullet4"/>
+        <w:rPr>
+          <w:sz w:val="20"/>
+          <w:szCs w:val="20"/>
+        </w:rPr>
+      </w:pPr>
+      <w:r>
+        <w:rPr>
+          <w:sz w:val="20"/>
+          <w:szCs w:val="20"/>
+        </w:rPr>
+        <w:t>Define the process for prioritizing and categorizing incidents.</w:t>
+      </w:r>
+    </w:p>
+    <w:p>
+      <w:pPr>
+        <w:pStyle w:val="ListBullet3"/>
+        <w:rPr>
+          <w:sz w:val="20"/>
+          <w:szCs w:val="20"/>
+        </w:rPr>
+      </w:pPr>
+      <w:r>
+        <w:rPr>
+          <w:sz w:val="20"/>
+          <w:szCs w:val="20"/>
+        </w:rPr>
+        <w:t>Communication Plan:</w:t>
+      </w:r>
+    </w:p>
+    <w:p>
+      <w:pPr>
+        <w:pStyle w:val="ListBullet4"/>
+        <w:rPr>
+          <w:sz w:val="20"/>
+          <w:szCs w:val="20"/>
+        </w:rPr>
+      </w:pPr>
+      <w:r>
+        <w:rPr>
+          <w:sz w:val="20"/>
+          <w:szCs w:val="20"/>
+        </w:rPr>
+        <w:t>Outline how the team will communicate and escalate findings.</w:t>
+      </w:r>
+    </w:p>
+    <w:p>
+      <w:pPr>
+        <w:pStyle w:val="List2"/>
+        <w:numPr>
+          <w:ilvl w:val="0"/>
+          <w:numId w:val="2"/>
+        </w:numPr>
+        <w:rPr>
+          <w:sz w:val="20"/>
+          <w:szCs w:val="20"/>
+        </w:rPr>
+      </w:pPr>
+      <w:r>
+        <w:rPr>
+          <w:sz w:val="20"/>
+          <w:szCs w:val="20"/>
+        </w:rPr>
+        <w:t>Documentation and Reporting:</w:t>
+      </w:r>
+    </w:p>
+    <w:p>
+      <w:pPr>
+        <w:pStyle w:val="ListBullet3"/>
+        <w:rPr>
+          <w:sz w:val="20"/>
+          <w:szCs w:val="20"/>
+        </w:rPr>
+      </w:pPr>
+      <w:r>
+        <w:rPr>
+          <w:sz w:val="20"/>
+          <w:szCs w:val="20"/>
+        </w:rPr>
+        <w:t>Record Findings:</w:t>
+      </w:r>
+    </w:p>
+    <w:p>
+      <w:pPr>
+        <w:pStyle w:val="ListBullet4"/>
+        <w:rPr>
+          <w:sz w:val="20"/>
+          <w:szCs w:val="20"/>
+        </w:rPr>
+      </w:pPr>
+      <w:r>
+        <w:rPr>
+          <w:sz w:val="20"/>
+          <w:szCs w:val="20"/>
+        </w:rPr>
+        <w:t>Specify how identified threats and incidents will be documented.</w:t>
+      </w:r>
+    </w:p>
+    <w:p>
+      <w:pPr>
+        <w:pStyle w:val="ListBullet3"/>
+        <w:rPr>
+          <w:sz w:val="20"/>
+          <w:szCs w:val="20"/>
+        </w:rPr>
+      </w:pPr>
+      <w:r>
+        <w:rPr>
+          <w:sz w:val="20"/>
+          <w:szCs w:val="20"/>
+        </w:rPr>
+        <w:t>Reporting Structure:</w:t>
+      </w:r>
+    </w:p>
+    <w:p>
+      <w:pPr>
+        <w:pStyle w:val="ListBullet4"/>
+        <w:rPr>
+          <w:sz w:val="20"/>
+          <w:szCs w:val="20"/>
+        </w:rPr>
+      </w:pPr>
+      <w:r>
+        <w:rPr>
+          <w:sz w:val="20"/>
+          <w:szCs w:val="20"/>
+        </w:rPr>
+        <w:t>Outline the structure and content of threat hunting reports.</w:t>
+      </w:r>
+    </w:p>
+    <w:p>
+      <w:pPr>
+        <w:pStyle w:val="ListBullet4"/>
+        <w:rPr>
+          <w:sz w:val="20"/>
+          <w:szCs w:val="20"/>
+        </w:rPr>
+      </w:pPr>
+      <w:r>
+        <w:rPr>
+          <w:sz w:val="20"/>
+          <w:szCs w:val="20"/>
+        </w:rPr>
+        <w:t>Include key metrics and observations.</w:t>
+      </w:r>
+    </w:p>
+    <w:p>
+      <w:pPr>
+        <w:pStyle w:val="List2"/>
+        <w:numPr>
+          <w:ilvl w:val="0"/>
+          <w:numId w:val="2"/>
+        </w:numPr>
+        <w:rPr>
+          <w:sz w:val="20"/>
+          <w:szCs w:val="20"/>
+        </w:rPr>
+      </w:pPr>
+      <w:r>
+        <w:rPr>
+          <w:sz w:val="20"/>
+          <w:szCs w:val="20"/>
+        </w:rPr>
+        <w:t>Post-Threat Hunting Activities:</w:t>
+      </w:r>
+    </w:p>
+    <w:p>
+      <w:pPr>
+        <w:pStyle w:val="ListBullet3"/>
+        <w:rPr>
+          <w:sz w:val="20"/>
+          <w:szCs w:val="20"/>
+        </w:rPr>
+      </w:pPr>
+      <w:r>
+        <w:rPr>
+          <w:sz w:val="20"/>
+          <w:szCs w:val="20"/>
+        </w:rPr>
+        <w:t>Lessons Learned:</w:t>
+      </w:r>
+    </w:p>
+    <w:p>
+      <w:pPr>
+        <w:pStyle w:val="ListBullet4"/>
+        <w:rPr>
+          <w:sz w:val="20"/>
+          <w:szCs w:val="20"/>
+        </w:rPr>
+      </w:pPr>
+      <w:r>
+        <w:rPr>
+          <w:sz w:val="20"/>
+          <w:szCs w:val="20"/>
+        </w:rPr>
+        <w:t>Conduct a debriefing session to discuss lessons learned.</w:t>
+      </w:r>
+    </w:p>
+    <w:p>
+      <w:pPr>
+        <w:pStyle w:val="ListBullet3"/>
+        <w:rPr>
+          <w:sz w:val="20"/>
+          <w:szCs w:val="20"/>
+        </w:rPr>
+      </w:pPr>
+      <w:r>
+        <w:rPr>
+          <w:sz w:val="20"/>
+          <w:szCs w:val="20"/>
+        </w:rPr>
+        <w:t>Continuous Improvement:</w:t>
+      </w:r>
+    </w:p>
+    <w:p>
+      <w:pPr>
+        <w:pStyle w:val="ListBullet4"/>
+        <w:rPr>
+          <w:sz w:val="20"/>
+          <w:szCs w:val="20"/>
+        </w:rPr>
+      </w:pPr>
+      <w:r>
+        <w:rPr>
+          <w:sz w:val="20"/>
+          <w:szCs w:val="20"/>
+        </w:rPr>
+        <w:t>Detail how the threat hunting process will be refined based on findings.</w:t>
+      </w:r>
+    </w:p>
+    <w:p>
+      <w:pPr>
+        <w:pStyle w:val="List2"/>
+        <w:numPr>
+          <w:ilvl w:val="0"/>
+          <w:numId w:val="2"/>
+        </w:numPr>
+        <w:rPr>
+          <w:sz w:val="20"/>
+          <w:szCs w:val="20"/>
+        </w:rPr>
+      </w:pPr>
+      <w:r>
+        <w:rPr>
+          <w:sz w:val="20"/>
+          <w:szCs w:val="20"/>
+        </w:rPr>
+        <w:t>Legal and Ethical Considerations:</w:t>
+      </w:r>
+    </w:p>
+    <w:p>
+      <w:pPr>
+        <w:pStyle w:val="ListBullet3"/>
+        <w:rPr>
+          <w:sz w:val="20"/>
+          <w:szCs w:val="20"/>
+        </w:rPr>
+      </w:pPr>
+      <w:r>
+        <w:rPr>
+          <w:sz w:val="20"/>
+          <w:szCs w:val="20"/>
+        </w:rPr>
+        <w:t>Ensure Compliance:</w:t>
+      </w:r>
+    </w:p>
+    <w:p>
+      <w:pPr>
+        <w:pStyle w:val="ListBullet4"/>
+        <w:rPr>
+          <w:sz w:val="20"/>
+          <w:szCs w:val="20"/>
+        </w:rPr>
+      </w:pPr>
+      <w:r>
+        <w:rPr>
+          <w:sz w:val="20"/>
+          <w:szCs w:val="20"/>
+        </w:rPr>
+        <w:t>Confirm that threat hunting activities comply with legal and ethical standards.</w:t>
+      </w:r>
+    </w:p>
+    <w:p>
+      <w:pPr>
+        <w:pStyle w:val="ListBullet3"/>
+        <w:rPr>
+          <w:sz w:val="20"/>
+          <w:szCs w:val="20"/>
+        </w:rPr>
+      </w:pPr>
+      <w:r>
+        <w:rPr>
+          <w:sz w:val="20"/>
+          <w:szCs w:val="20"/>
+        </w:rPr>
+        <w:t>Privacy Measures:</w:t>
+      </w:r>
+    </w:p>
+    <w:p>
+      <w:pPr>
+        <w:pStyle w:val="ListBullet4"/>
+        <w:rPr>
+          <w:sz w:val="20"/>
+          <w:szCs w:val="20"/>
+        </w:rPr>
+      </w:pPr>
+      <w:r>
+        <w:rPr>
+          <w:sz w:val="20"/>
+          <w:szCs w:val="20"/>
+        </w:rPr>
+        <w:t>Detail how privacy of individuals and sensitive data will be protected.</w:t>
+      </w:r>
+    </w:p>
+    <w:p>
+      <w:pPr>
+        <w:rPr>
+          <w:sz w:val="20"/>
+          <w:szCs w:val="20"/>
         </w:rPr>
       </w:pPr>
     </w:p>
@@ -62,6 +883,307 @@
     </w:sectPr>
   </w:body>
 </w:document>
+</file>
+
+<file path=word/numbering.xml><?xml version="1.0" encoding="utf-8"?>
+<w:numbering xmlns:wpc="http://schemas.microsoft.com/office/word/2010/wordprocessingCanvas" xmlns:cx="http://schemas.microsoft.com/office/drawing/2014/chartex" xmlns:cx1="http://schemas.microsoft.com/office/drawing/2015/9/8/chartex" xmlns:cx2="http://schemas.microsoft.com/office/drawing/2015/10/21/chartex" xmlns:cx3="http://schemas.microsoft.com/office/drawing/2016/5/9/chartex" xmlns:cx4="http://schemas.microsoft.com/office/drawing/2016/5/10/chartex" xmlns:cx5="http://schemas.microsoft.com/office/drawing/2016/5/11/chartex" xmlns:cx6="http://schemas.microsoft.com/office/drawing/2016/5/12/chartex" xmlns:cx7="http://schemas.microsoft.com/office/drawing/2016/5/13/chartex" xmlns:cx8="http://schemas.microsoft.com/office/drawing/2016/5/14/chartex" xmlns:mc="http://schemas.openxmlformats.org/markup-compatibility/2006" xmlns:aink="http://schemas.microsoft.com/office/drawing/2016/ink" xmlns:am3d="http://schemas.microsoft.com/office/drawing/2017/model3d" xmlns:o="urn:schemas-microsoft-com:office:office" xmlns:oel="http://schemas.microsoft.com/office/2019/extlst" xmlns:r="http://schemas.openxmlformats.org/officeDocument/2006/relationships" xmlns:m="http://schemas.openxmlformats.org/officeDocument/2006/math" xmlns:v="urn:schemas-microsoft-com:vml" xmlns:wp14="http://schemas.microsoft.com/office/word/2010/wordprocessingDrawing" xmlns:wp="http://schemas.openxmlformats.org/drawingml/2006/wordprocessingDrawing" xmlns:w10="urn:schemas-microsoft-com:office:word" xmlns:w="http://schemas.openxmlformats.org/wordprocessingml/2006/main" xmlns:w14="http://schemas.microsoft.com/office/word/2010/wordml" xmlns:w15="http://schemas.microsoft.com/office/word/2012/wordml" xmlns:w16cex="http://schemas.microsoft.com/office/word/2018/wordml/cex" xmlns:w16cid="http://schemas.microsoft.com/office/word/2016/wordml/cid" xmlns:w16="http://schemas.microsoft.com/office/word/2018/wordml" xmlns:w16sdtdh="http://schemas.microsoft.com/office/word/2020/wordml/sdtdatahash" xmlns:w16se="http://schemas.microsoft.com/office/word/2015/wordml/symex" xmlns:wpg="http://schemas.microsoft.com/office/word/2010/wordprocessingGroup" xmlns:wpi="http://schemas.microsoft.com/office/word/2010/wordprocessingInk" xmlns:wne="http://schemas.microsoft.com/office/word/2006/wordml" xmlns:wps="http://schemas.microsoft.com/office/word/2010/wordprocessingShape" mc:Ignorable="w14 w15 w16se w16cid w16 w16cex w16sdtdh wp14">
+  <w:abstractNum w:abstractNumId="0" w15:restartNumberingAfterBreak="0">
+    <w:nsid w:val="FFFFFF81"/>
+    <w:multiLevelType w:val="singleLevel"/>
+    <w:tmpl w:val="0F86E188"/>
+    <w:lvl w:ilvl="0">
+      <w:start w:val="1"/>
+      <w:numFmt w:val="bullet"/>
+      <w:pStyle w:val="ListBullet4"/>
+      <w:lvlText w:val=""/>
+      <w:lvlJc w:val="left"/>
+      <w:pPr>
+        <w:tabs>
+          <w:tab w:val="num" w:pos="1440"/>
+        </w:tabs>
+        <w:ind w:left="1440" w:hanging="360"/>
+      </w:pPr>
+      <w:rPr>
+        <w:rFonts w:ascii="Symbol" w:hAnsi="Symbol" w:hint="default"/>
+      </w:rPr>
+    </w:lvl>
+  </w:abstractNum>
+  <w:abstractNum w:abstractNumId="1" w15:restartNumberingAfterBreak="0">
+    <w:nsid w:val="FFFFFF82"/>
+    <w:multiLevelType w:val="singleLevel"/>
+    <w:tmpl w:val="FD08B3EA"/>
+    <w:lvl w:ilvl="0">
+      <w:start w:val="1"/>
+      <w:numFmt w:val="bullet"/>
+      <w:pStyle w:val="ListBullet3"/>
+      <w:lvlText w:val=""/>
+      <w:lvlJc w:val="left"/>
+      <w:pPr>
+        <w:tabs>
+          <w:tab w:val="num" w:pos="1080"/>
+        </w:tabs>
+        <w:ind w:left="1080" w:hanging="360"/>
+      </w:pPr>
+      <w:rPr>
+        <w:rFonts w:ascii="Symbol" w:hAnsi="Symbol" w:hint="default"/>
+      </w:rPr>
+    </w:lvl>
+  </w:abstractNum>
+  <w:abstractNum w:abstractNumId="2" w15:restartNumberingAfterBreak="0">
+    <w:nsid w:val="40610E2B"/>
+    <w:multiLevelType w:val="multilevel"/>
+    <w:tmpl w:val="97BCAF98"/>
+    <w:lvl w:ilvl="0">
+      <w:start w:val="1"/>
+      <w:numFmt w:val="decimal"/>
+      <w:lvlText w:val="%1."/>
+      <w:lvlJc w:val="left"/>
+      <w:pPr>
+        <w:tabs>
+          <w:tab w:val="num" w:pos="720"/>
+        </w:tabs>
+        <w:ind w:left="720" w:hanging="360"/>
+      </w:pPr>
+    </w:lvl>
+    <w:lvl w:ilvl="1">
+      <w:start w:val="1"/>
+      <w:numFmt w:val="bullet"/>
+      <w:lvlText w:val=""/>
+      <w:lvlJc w:val="left"/>
+      <w:pPr>
+        <w:tabs>
+          <w:tab w:val="num" w:pos="1440"/>
+        </w:tabs>
+        <w:ind w:left="1440" w:hanging="360"/>
+      </w:pPr>
+      <w:rPr>
+        <w:rFonts w:ascii="Symbol" w:hAnsi="Symbol" w:hint="default"/>
+        <w:sz w:val="20"/>
+      </w:rPr>
+    </w:lvl>
+    <w:lvl w:ilvl="2">
+      <w:start w:val="1"/>
+      <w:numFmt w:val="bullet"/>
+      <w:lvlText w:val=""/>
+      <w:lvlJc w:val="left"/>
+      <w:pPr>
+        <w:tabs>
+          <w:tab w:val="num" w:pos="2160"/>
+        </w:tabs>
+        <w:ind w:left="2160" w:hanging="360"/>
+      </w:pPr>
+      <w:rPr>
+        <w:rFonts w:ascii="Symbol" w:hAnsi="Symbol" w:hint="default"/>
+        <w:sz w:val="20"/>
+      </w:rPr>
+    </w:lvl>
+    <w:lvl w:ilvl="3" w:tentative="1">
+      <w:start w:val="1"/>
+      <w:numFmt w:val="decimal"/>
+      <w:lvlText w:val="%4."/>
+      <w:lvlJc w:val="left"/>
+      <w:pPr>
+        <w:tabs>
+          <w:tab w:val="num" w:pos="2880"/>
+        </w:tabs>
+        <w:ind w:left="2880" w:hanging="360"/>
+      </w:pPr>
+    </w:lvl>
+    <w:lvl w:ilvl="4" w:tentative="1">
+      <w:start w:val="1"/>
+      <w:numFmt w:val="decimal"/>
+      <w:lvlText w:val="%5."/>
+      <w:lvlJc w:val="left"/>
+      <w:pPr>
+        <w:tabs>
+          <w:tab w:val="num" w:pos="3600"/>
+        </w:tabs>
+        <w:ind w:left="3600" w:hanging="360"/>
+      </w:pPr>
+    </w:lvl>
+    <w:lvl w:ilvl="5" w:tentative="1">
+      <w:start w:val="1"/>
+      <w:numFmt w:val="decimal"/>
+      <w:lvlText w:val="%6."/>
+      <w:lvlJc w:val="left"/>
+      <w:pPr>
+        <w:tabs>
+          <w:tab w:val="num" w:pos="4320"/>
+        </w:tabs>
+        <w:ind w:left="4320" w:hanging="360"/>
+      </w:pPr>
+    </w:lvl>
+    <w:lvl w:ilvl="6" w:tentative="1">
+      <w:start w:val="1"/>
+      <w:numFmt w:val="decimal"/>
+      <w:lvlText w:val="%7."/>
+      <w:lvlJc w:val="left"/>
+      <w:pPr>
+        <w:tabs>
+          <w:tab w:val="num" w:pos="5040"/>
+        </w:tabs>
+        <w:ind w:left="5040" w:hanging="360"/>
+      </w:pPr>
+    </w:lvl>
+    <w:lvl w:ilvl="7" w:tentative="1">
+      <w:start w:val="1"/>
+      <w:numFmt w:val="decimal"/>
+      <w:lvlText w:val="%8."/>
+      <w:lvlJc w:val="left"/>
+      <w:pPr>
+        <w:tabs>
+          <w:tab w:val="num" w:pos="5760"/>
+        </w:tabs>
+        <w:ind w:left="5760" w:hanging="360"/>
+      </w:pPr>
+    </w:lvl>
+    <w:lvl w:ilvl="8" w:tentative="1">
+      <w:start w:val="1"/>
+      <w:numFmt w:val="decimal"/>
+      <w:lvlText w:val="%9."/>
+      <w:lvlJc w:val="left"/>
+      <w:pPr>
+        <w:tabs>
+          <w:tab w:val="num" w:pos="6480"/>
+        </w:tabs>
+        <w:ind w:left="6480" w:hanging="360"/>
+      </w:pPr>
+    </w:lvl>
+  </w:abstractNum>
+  <w:abstractNum w:abstractNumId="3" w15:restartNumberingAfterBreak="0">
+    <w:nsid w:val="797C5BA7"/>
+    <w:multiLevelType w:val="multilevel"/>
+    <w:tmpl w:val="CE9E2566"/>
+    <w:lvl w:ilvl="0">
+      <w:start w:val="1"/>
+      <w:numFmt w:val="decimal"/>
+      <w:lvlText w:val="%1."/>
+      <w:lvlJc w:val="left"/>
+      <w:pPr>
+        <w:tabs>
+          <w:tab w:val="num" w:pos="720"/>
+        </w:tabs>
+        <w:ind w:left="720" w:hanging="360"/>
+      </w:pPr>
+    </w:lvl>
+    <w:lvl w:ilvl="1">
+      <w:start w:val="1"/>
+      <w:numFmt w:val="bullet"/>
+      <w:lvlText w:val=""/>
+      <w:lvlJc w:val="left"/>
+      <w:pPr>
+        <w:tabs>
+          <w:tab w:val="num" w:pos="1440"/>
+        </w:tabs>
+        <w:ind w:left="1440" w:hanging="360"/>
+      </w:pPr>
+      <w:rPr>
+        <w:rFonts w:ascii="Symbol" w:hAnsi="Symbol" w:hint="default"/>
+        <w:sz w:val="20"/>
+      </w:rPr>
+    </w:lvl>
+    <w:lvl w:ilvl="2">
+      <w:start w:val="1"/>
+      <w:numFmt w:val="bullet"/>
+      <w:lvlText w:val=""/>
+      <w:lvlJc w:val="left"/>
+      <w:pPr>
+        <w:tabs>
+          <w:tab w:val="num" w:pos="2160"/>
+        </w:tabs>
+        <w:ind w:left="2160" w:hanging="360"/>
+      </w:pPr>
+      <w:rPr>
+        <w:rFonts w:ascii="Symbol" w:hAnsi="Symbol" w:hint="default"/>
+        <w:sz w:val="20"/>
+      </w:rPr>
+    </w:lvl>
+    <w:lvl w:ilvl="3" w:tentative="1">
+      <w:start w:val="1"/>
+      <w:numFmt w:val="decimal"/>
+      <w:lvlText w:val="%4."/>
+      <w:lvlJc w:val="left"/>
+      <w:pPr>
+        <w:tabs>
+          <w:tab w:val="num" w:pos="2880"/>
+        </w:tabs>
+        <w:ind w:left="2880" w:hanging="360"/>
+      </w:pPr>
+    </w:lvl>
+    <w:lvl w:ilvl="4" w:tentative="1">
+      <w:start w:val="1"/>
+      <w:numFmt w:val="decimal"/>
+      <w:lvlText w:val="%5."/>
+      <w:lvlJc w:val="left"/>
+      <w:pPr>
+        <w:tabs>
+          <w:tab w:val="num" w:pos="3600"/>
+        </w:tabs>
+        <w:ind w:left="3600" w:hanging="360"/>
+      </w:pPr>
+    </w:lvl>
+    <w:lvl w:ilvl="5" w:tentative="1">
+      <w:start w:val="1"/>
+      <w:numFmt w:val="decimal"/>
+      <w:lvlText w:val="%6."/>
+      <w:lvlJc w:val="left"/>
+      <w:pPr>
+        <w:tabs>
+          <w:tab w:val="num" w:pos="4320"/>
+        </w:tabs>
+        <w:ind w:left="4320" w:hanging="360"/>
+      </w:pPr>
+    </w:lvl>
+    <w:lvl w:ilvl="6" w:tentative="1">
+      <w:start w:val="1"/>
+      <w:numFmt w:val="decimal"/>
+      <w:lvlText w:val="%7."/>
+      <w:lvlJc w:val="left"/>
+      <w:pPr>
+        <w:tabs>
+          <w:tab w:val="num" w:pos="5040"/>
+        </w:tabs>
+        <w:ind w:left="5040" w:hanging="360"/>
+      </w:pPr>
+    </w:lvl>
+    <w:lvl w:ilvl="7" w:tentative="1">
+      <w:start w:val="1"/>
+      <w:numFmt w:val="decimal"/>
+      <w:lvlText w:val="%8."/>
+      <w:lvlJc w:val="left"/>
+      <w:pPr>
+        <w:tabs>
+          <w:tab w:val="num" w:pos="5760"/>
+        </w:tabs>
+        <w:ind w:left="5760" w:hanging="360"/>
+      </w:pPr>
+    </w:lvl>
+    <w:lvl w:ilvl="8" w:tentative="1">
+      <w:start w:val="1"/>
+      <w:numFmt w:val="decimal"/>
+      <w:lvlText w:val="%9."/>
+      <w:lvlJc w:val="left"/>
+      <w:pPr>
+        <w:tabs>
+          <w:tab w:val="num" w:pos="6480"/>
+        </w:tabs>
+        <w:ind w:left="6480" w:hanging="360"/>
+      </w:pPr>
+    </w:lvl>
+  </w:abstractNum>
+  <w:num w:numId="1" w16cid:durableId="1269967885">
+    <w:abstractNumId w:val="3"/>
+  </w:num>
+  <w:num w:numId="2" w16cid:durableId="1411851609">
+    <w:abstractNumId w:val="2"/>
+  </w:num>
+  <w:num w:numId="3" w16cid:durableId="2028864785">
+    <w:abstractNumId w:val="1"/>
+  </w:num>
+  <w:num w:numId="4" w16cid:durableId="864095552">
+    <w:abstractNumId w:val="0"/>
+  </w:num>
+</w:numbering>
 </file>
 
 <file path=word/styles.xml><?xml version="1.0" encoding="utf-8"?>
@@ -465,10 +1587,51 @@
     <w:name w:val="Normal"/>
     <w:qFormat/>
   </w:style>
+  <w:style w:type="paragraph" w:styleId="Heading1">
+    <w:name w:val="heading 1"/>
+    <w:basedOn w:val="Normal"/>
+    <w:next w:val="Normal"/>
+    <w:link w:val="Heading1Char"/>
+    <w:uiPriority w:val="9"/>
+    <w:qFormat/>
+    <w:rsid w:val="00D12FEF"/>
+    <w:pPr>
+      <w:keepNext/>
+      <w:keepLines/>
+      <w:spacing w:before="240" w:after="0"/>
+      <w:outlineLvl w:val="0"/>
+    </w:pPr>
+    <w:rPr>
+      <w:rFonts w:asciiTheme="majorHAnsi" w:eastAsiaTheme="majorEastAsia" w:hAnsiTheme="majorHAnsi" w:cstheme="majorBidi"/>
+      <w:color w:val="2F5496" w:themeColor="accent1" w:themeShade="BF"/>
+      <w:sz w:val="32"/>
+      <w:szCs w:val="32"/>
+    </w:rPr>
+  </w:style>
+  <w:style w:type="paragraph" w:styleId="Heading3">
+    <w:name w:val="heading 3"/>
+    <w:basedOn w:val="Normal"/>
+    <w:link w:val="Heading3Char"/>
+    <w:uiPriority w:val="9"/>
+    <w:qFormat/>
+    <w:rsid w:val="00D12FEF"/>
+    <w:pPr>
+      <w:spacing w:before="100" w:beforeAutospacing="1" w:after="100" w:afterAutospacing="1" w:line="240" w:lineRule="auto"/>
+      <w:outlineLvl w:val="2"/>
+    </w:pPr>
+    <w:rPr>
+      <w:rFonts w:ascii="Times New Roman" w:eastAsia="Times New Roman" w:hAnsi="Times New Roman" w:cs="Times New Roman"/>
+      <w:b/>
+      <w:bCs/>
+      <w:kern w:val="0"/>
+      <w:sz w:val="27"/>
+      <w:szCs w:val="27"/>
+      <w14:ligatures w14:val="none"/>
+    </w:rPr>
+  </w:style>
   <w:style w:type="character" w:default="1" w:styleId="DefaultParagraphFont">
     <w:name w:val="Default Paragraph Font"/>
     <w:uiPriority w:val="1"/>
-    <w:semiHidden/>
     <w:unhideWhenUsed/>
   </w:style>
   <w:style w:type="table" w:default="1" w:styleId="TableNormal">
@@ -491,6 +1654,133 @@
     <w:uiPriority w:val="99"/>
     <w:semiHidden/>
     <w:unhideWhenUsed/>
+  </w:style>
+  <w:style w:type="character" w:customStyle="1" w:styleId="Heading3Char">
+    <w:name w:val="Heading 3 Char"/>
+    <w:basedOn w:val="DefaultParagraphFont"/>
+    <w:link w:val="Heading3"/>
+    <w:uiPriority w:val="9"/>
+    <w:rsid w:val="00D12FEF"/>
+    <w:rPr>
+      <w:rFonts w:ascii="Times New Roman" w:eastAsia="Times New Roman" w:hAnsi="Times New Roman" w:cs="Times New Roman"/>
+      <w:b/>
+      <w:bCs/>
+      <w:kern w:val="0"/>
+      <w:sz w:val="27"/>
+      <w:szCs w:val="27"/>
+      <w14:ligatures w14:val="none"/>
+    </w:rPr>
+  </w:style>
+  <w:style w:type="paragraph" w:styleId="NormalWeb">
+    <w:name w:val="Normal (Web)"/>
+    <w:basedOn w:val="Normal"/>
+    <w:uiPriority w:val="99"/>
+    <w:semiHidden/>
+    <w:unhideWhenUsed/>
+    <w:rsid w:val="00D12FEF"/>
+    <w:pPr>
+      <w:spacing w:before="100" w:beforeAutospacing="1" w:after="100" w:afterAutospacing="1" w:line="240" w:lineRule="auto"/>
+    </w:pPr>
+    <w:rPr>
+      <w:rFonts w:ascii="Times New Roman" w:eastAsia="Times New Roman" w:hAnsi="Times New Roman" w:cs="Times New Roman"/>
+      <w:kern w:val="0"/>
+      <w:sz w:val="24"/>
+      <w:szCs w:val="24"/>
+      <w14:ligatures w14:val="none"/>
+    </w:rPr>
+  </w:style>
+  <w:style w:type="character" w:styleId="Strong">
+    <w:name w:val="Strong"/>
+    <w:basedOn w:val="DefaultParagraphFont"/>
+    <w:uiPriority w:val="22"/>
+    <w:qFormat/>
+    <w:rsid w:val="00D12FEF"/>
+    <w:rPr>
+      <w:b/>
+      <w:bCs/>
+    </w:rPr>
+  </w:style>
+  <w:style w:type="character" w:customStyle="1" w:styleId="Heading1Char">
+    <w:name w:val="Heading 1 Char"/>
+    <w:basedOn w:val="DefaultParagraphFont"/>
+    <w:link w:val="Heading1"/>
+    <w:uiPriority w:val="9"/>
+    <w:rsid w:val="00D12FEF"/>
+    <w:rPr>
+      <w:rFonts w:asciiTheme="majorHAnsi" w:eastAsiaTheme="majorEastAsia" w:hAnsiTheme="majorHAnsi" w:cstheme="majorBidi"/>
+      <w:color w:val="2F5496" w:themeColor="accent1" w:themeShade="BF"/>
+      <w:sz w:val="32"/>
+      <w:szCs w:val="32"/>
+    </w:rPr>
+  </w:style>
+  <w:style w:type="paragraph" w:styleId="List">
+    <w:name w:val="List"/>
+    <w:basedOn w:val="Normal"/>
+    <w:uiPriority w:val="99"/>
+    <w:semiHidden/>
+    <w:unhideWhenUsed/>
+    <w:rsid w:val="00D12FEF"/>
+    <w:pPr>
+      <w:ind w:left="360" w:hanging="360"/>
+      <w:contextualSpacing/>
+    </w:pPr>
+  </w:style>
+  <w:style w:type="paragraph" w:styleId="List2">
+    <w:name w:val="List 2"/>
+    <w:basedOn w:val="Normal"/>
+    <w:uiPriority w:val="99"/>
+    <w:unhideWhenUsed/>
+    <w:rsid w:val="00D12FEF"/>
+    <w:pPr>
+      <w:ind w:left="720" w:hanging="360"/>
+      <w:contextualSpacing/>
+    </w:pPr>
+  </w:style>
+  <w:style w:type="paragraph" w:styleId="ListBullet3">
+    <w:name w:val="List Bullet 3"/>
+    <w:basedOn w:val="Normal"/>
+    <w:uiPriority w:val="99"/>
+    <w:unhideWhenUsed/>
+    <w:rsid w:val="00D12FEF"/>
+    <w:pPr>
+      <w:numPr>
+        <w:numId w:val="3"/>
+      </w:numPr>
+      <w:contextualSpacing/>
+    </w:pPr>
+  </w:style>
+  <w:style w:type="paragraph" w:styleId="ListBullet4">
+    <w:name w:val="List Bullet 4"/>
+    <w:basedOn w:val="Normal"/>
+    <w:uiPriority w:val="99"/>
+    <w:unhideWhenUsed/>
+    <w:rsid w:val="00D12FEF"/>
+    <w:pPr>
+      <w:numPr>
+        <w:numId w:val="4"/>
+      </w:numPr>
+      <w:contextualSpacing/>
+    </w:pPr>
+  </w:style>
+  <w:style w:type="paragraph" w:styleId="BodyText">
+    <w:name w:val="Body Text"/>
+    <w:basedOn w:val="Normal"/>
+    <w:link w:val="BodyTextChar"/>
+    <w:uiPriority w:val="99"/>
+    <w:semiHidden/>
+    <w:unhideWhenUsed/>
+    <w:rsid w:val="00D12FEF"/>
+    <w:pPr>
+      <w:spacing w:after="120"/>
+    </w:pPr>
+  </w:style>
+  <w:style w:type="character" w:customStyle="1" w:styleId="BodyTextChar">
+    <w:name w:val="Body Text Char"/>
+    <w:basedOn w:val="DefaultParagraphFont"/>
+    <w:link w:val="BodyText"/>
+    <w:uiPriority w:val="99"/>
+    <w:semiHidden/>
+    <w:rsid w:val="00D12FEF"/>
   </w:style>
 </w:styles>
 </file>
